--- a/zearn_nudge.docx
+++ b/zearn_nudge.docx
@@ -3758,339 +3758,6 @@
       <w:pPr>
         <w:pStyle w:val="BodyText"/>
       </w:pPr>
-      <m:oMathPara>
-        <m:oMathParaPr>
-          <m:jc m:val="center"/>
-        </m:oMathParaPr>
-        <m:oMath>
-          <m:m>
-            <m:mPr>
-              <m:baseJc m:val="center"/>
-              <m:plcHide m:val="1"/>
-              <m:mcs>
-                <m:mc>
-                  <m:mcPr>
-                    <m:mcJc m:val="right"/>
-                    <m:count m:val="1"/>
-                  </m:mcPr>
-                </m:mc>
-                <m:mc>
-                  <m:mcPr>
-                    <m:mcJc m:val="left"/>
-                    <m:count m:val="1"/>
-                  </m:mcPr>
-                </m:mc>
-              </m:mcs>
-            </m:mPr>
-            <m:mr>
-              <m:e>
-                <m:r>
-                  <m:rPr>
-                    <m:sty m:val="p"/>
-                  </m:rPr>
-                  <m:t>ln</m:t>
-                </m:r>
-                <m:d>
-                  <m:dPr>
-                    <m:begChr m:val="("/>
-                    <m:endChr m:val=")"/>
-                    <m:sepChr m:val=""/>
-                    <m:grow/>
-                  </m:dPr>
-                  <m:e>
-                    <m:sSub>
-                      <m:e>
-                        <m:r>
-                          <m:rPr>
-                            <m:nor/>
-                            <m:sty m:val="p"/>
-                          </m:rPr>
-                          <m:t>Badges</m:t>
-                        </m:r>
-                      </m:e>
-                      <m:sub>
-                        <m:r>
-                          <m:t>i</m:t>
-                        </m:r>
-                        <m:r>
-                          <m:t>t</m:t>
-                        </m:r>
-                        <m:r>
-                          <m:t>c</m:t>
-                        </m:r>
-                      </m:sub>
-                    </m:sSub>
-                    <m:r>
-                      <m:rPr>
-                        <m:sty m:val="p"/>
-                      </m:rPr>
-                      <m:t>+</m:t>
-                    </m:r>
-                    <m:r>
-                      <m:t>1</m:t>
-                    </m:r>
-                  </m:e>
-                </m:d>
-                <m:r>
-                  <m:rPr>
-                    <m:sty m:val="p"/>
-                  </m:rPr>
-                  <m:t>=</m:t>
-                </m:r>
-              </m:e>
-              <m:e>
-                <m:r>
-                  <m:t> </m:t>
-                </m:r>
-                <m:sSub>
-                  <m:e>
-                    <m:r>
-                      <m:t>β</m:t>
-                    </m:r>
-                  </m:e>
-                  <m:sub>
-                    <m:r>
-                      <m:t>1</m:t>
-                    </m:r>
-                  </m:sub>
-                </m:sSub>
-                <m:sSub>
-                  <m:e>
-                    <m:r>
-                      <m:rPr>
-                        <m:nor/>
-                        <m:sty m:val="p"/>
-                      </m:rPr>
-                      <m:t>IC1</m:t>
-                    </m:r>
-                  </m:e>
-                  <m:sub>
-                    <m:r>
-                      <m:t>i</m:t>
-                    </m:r>
-                    <m:r>
-                      <m:t>t</m:t>
-                    </m:r>
-                  </m:sub>
-                </m:sSub>
-                <m:r>
-                  <m:rPr>
-                    <m:sty m:val="p"/>
-                  </m:rPr>
-                  <m:t>+</m:t>
-                </m:r>
-                <m:sSub>
-                  <m:e>
-                    <m:r>
-                      <m:t>β</m:t>
-                    </m:r>
-                  </m:e>
-                  <m:sub>
-                    <m:r>
-                      <m:t>2</m:t>
-                    </m:r>
-                  </m:sub>
-                </m:sSub>
-                <m:sSub>
-                  <m:e>
-                    <m:r>
-                      <m:rPr>
-                        <m:nor/>
-                        <m:sty m:val="p"/>
-                      </m:rPr>
-                      <m:t>IC2</m:t>
-                    </m:r>
-                  </m:e>
-                  <m:sub>
-                    <m:r>
-                      <m:t>i</m:t>
-                    </m:r>
-                    <m:r>
-                      <m:t>t</m:t>
-                    </m:r>
-                  </m:sub>
-                </m:sSub>
-                <m:r>
-                  <m:rPr>
-                    <m:sty m:val="p"/>
-                  </m:rPr>
-                  <m:t>+</m:t>
-                </m:r>
-                <m:sSub>
-                  <m:e>
-                    <m:r>
-                      <m:t>β</m:t>
-                    </m:r>
-                  </m:e>
-                  <m:sub>
-                    <m:r>
-                      <m:t>3</m:t>
-                    </m:r>
-                  </m:sub>
-                </m:sSub>
-                <m:sSub>
-                  <m:e>
-                    <m:r>
-                      <m:rPr>
-                        <m:nor/>
-                        <m:sty m:val="p"/>
-                      </m:rPr>
-                      <m:t>IC3</m:t>
-                    </m:r>
-                  </m:e>
-                  <m:sub>
-                    <m:r>
-                      <m:t>i</m:t>
-                    </m:r>
-                    <m:r>
-                      <m:t>t</m:t>
-                    </m:r>
-                  </m:sub>
-                </m:sSub>
-              </m:e>
-            </m:mr>
-            <m:mr>
-              <m:e/>
-              <m:e>
-                <m:r>
-                  <m:rPr>
-                    <m:sty m:val="p"/>
-                  </m:rPr>
-                  <m:t>+</m:t>
-                </m:r>
-                <m:sSub>
-                  <m:e>
-                    <m:r>
-                      <m:rPr>
-                        <m:nor/>
-                        <m:sty m:val="p"/>
-                      </m:rPr>
-                      <m:t>FE</m:t>
-                    </m:r>
-                  </m:e>
-                  <m:sub>
-                    <m:r>
-                      <m:rPr>
-                        <m:nor/>
-                        <m:sty m:val="p"/>
-                      </m:rPr>
-                      <m:t>Teacher</m:t>
-                    </m:r>
-                    <m:r>
-                      <m:rPr>
-                        <m:sty m:val="p"/>
-                      </m:rPr>
-                      <m:t>,</m:t>
-                    </m:r>
-                    <m:r>
-                      <m:t>i</m:t>
-                    </m:r>
-                  </m:sub>
-                </m:sSub>
-                <m:r>
-                  <m:rPr>
-                    <m:sty m:val="p"/>
-                  </m:rPr>
-                  <m:t>+</m:t>
-                </m:r>
-                <m:sSub>
-                  <m:e>
-                    <m:r>
-                      <m:rPr>
-                        <m:nor/>
-                        <m:sty m:val="p"/>
-                      </m:rPr>
-                      <m:t>FE</m:t>
-                    </m:r>
-                  </m:e>
-                  <m:sub>
-                    <m:r>
-                      <m:rPr>
-                        <m:nor/>
-                        <m:sty m:val="p"/>
-                      </m:rPr>
-                      <m:t>Week</m:t>
-                    </m:r>
-                    <m:r>
-                      <m:rPr>
-                        <m:sty m:val="p"/>
-                      </m:rPr>
-                      <m:t>,</m:t>
-                    </m:r>
-                    <m:r>
-                      <m:t>t</m:t>
-                    </m:r>
-                  </m:sub>
-                </m:sSub>
-                <m:r>
-                  <m:rPr>
-                    <m:sty m:val="p"/>
-                  </m:rPr>
-                  <m:t>+</m:t>
-                </m:r>
-                <m:sSub>
-                  <m:e>
-                    <m:r>
-                      <m:rPr>
-                        <m:nor/>
-                        <m:sty m:val="p"/>
-                      </m:rPr>
-                      <m:t>FE</m:t>
-                    </m:r>
-                  </m:e>
-                  <m:sub>
-                    <m:r>
-                      <m:rPr>
-                        <m:nor/>
-                        <m:sty m:val="p"/>
-                      </m:rPr>
-                      <m:t>Class</m:t>
-                    </m:r>
-                    <m:r>
-                      <m:rPr>
-                        <m:sty m:val="p"/>
-                      </m:rPr>
-                      <m:t>,</m:t>
-                    </m:r>
-                    <m:r>
-                      <m:t>c</m:t>
-                    </m:r>
-                  </m:sub>
-                </m:sSub>
-                <m:r>
-                  <m:rPr>
-                    <m:sty m:val="p"/>
-                  </m:rPr>
-                  <m:t>+</m:t>
-                </m:r>
-                <m:sSub>
-                  <m:e>
-                    <m:r>
-                      <m:t>ϵ</m:t>
-                    </m:r>
-                  </m:e>
-                  <m:sub>
-                    <m:r>
-                      <m:t>i</m:t>
-                    </m:r>
-                    <m:r>
-                      <m:t>t</m:t>
-                    </m:r>
-                    <m:r>
-                      <m:t>c</m:t>
-                    </m:r>
-                  </m:sub>
-                </m:sSub>
-              </m:e>
-            </m:mr>
-          </m:m>
-        </m:oMath>
-      </m:oMathPara>
-    </w:p>
-    <w:p>
-      <w:pPr>
-        <w:pStyle w:val="FirstParagraph"/>
-      </w:pPr>
       <w:r>
         <w:t xml:space="preserve">where</w:t>
       </w:r>
@@ -4306,464 +3973,6 @@
     <w:p>
       <w:pPr>
         <w:pStyle w:val="BodyText"/>
-      </w:pPr>
-      <m:oMathPara>
-        <m:oMathParaPr>
-          <m:jc m:val="center"/>
-        </m:oMathParaPr>
-        <m:oMath>
-          <m:m>
-            <m:mPr>
-              <m:baseJc m:val="center"/>
-              <m:plcHide m:val="1"/>
-              <m:mcs>
-                <m:mc>
-                  <m:mcPr>
-                    <m:mcJc m:val="right"/>
-                    <m:count m:val="1"/>
-                  </m:mcPr>
-                </m:mc>
-                <m:mc>
-                  <m:mcPr>
-                    <m:mcJc m:val="left"/>
-                    <m:count m:val="1"/>
-                  </m:mcPr>
-                </m:mc>
-              </m:mcs>
-            </m:mPr>
-            <m:mr>
-              <m:e>
-                <m:nary>
-                  <m:naryPr>
-                    <m:chr m:val="∑"/>
-                    <m:limLoc m:val="undOvr"/>
-                    <m:subHide m:val="0"/>
-                    <m:supHide m:val="0"/>
-                  </m:naryPr>
-                  <m:sub>
-                    <m:r>
-                      <m:t>c</m:t>
-                    </m:r>
-                    <m:r>
-                      <m:rPr>
-                        <m:sty m:val="p"/>
-                      </m:rPr>
-                      <m:t>=</m:t>
-                    </m:r>
-                    <m:r>
-                      <m:t>1</m:t>
-                    </m:r>
-                  </m:sub>
-                  <m:sup>
-                    <m:sSub>
-                      <m:e>
-                        <m:r>
-                          <m:t>C</m:t>
-                        </m:r>
-                      </m:e>
-                      <m:sub>
-                        <m:r>
-                          <m:t>i</m:t>
-                        </m:r>
-                      </m:sub>
-                    </m:sSub>
-                  </m:sup>
-                  <m:e>
-                    <m:sSub>
-                      <m:e>
-                        <m:r>
-                          <m:rPr>
-                            <m:nor/>
-                            <m:sty m:val="p"/>
-                          </m:rPr>
-                          <m:t>(Avg. Badges)</m:t>
-                        </m:r>
-                      </m:e>
-                      <m:sub>
-                        <m:r>
-                          <m:t>c</m:t>
-                        </m:r>
-                      </m:sub>
-                    </m:sSub>
-                  </m:e>
-                </m:nary>
-                <m:r>
-                  <m:rPr>
-                    <m:sty m:val="p"/>
-                  </m:rPr>
-                  <m:t>=</m:t>
-                </m:r>
-              </m:e>
-              <m:e>
-                <m:r>
-                  <m:t> </m:t>
-                </m:r>
-                <m:sSub>
-                  <m:e>
-                    <m:r>
-                      <m:t>β</m:t>
-                    </m:r>
-                  </m:e>
-                  <m:sub>
-                    <m:r>
-                      <m:t>0</m:t>
-                    </m:r>
-                  </m:sub>
-                </m:sSub>
-                <m:r>
-                  <m:rPr>
-                    <m:sty m:val="p"/>
-                  </m:rPr>
-                  <m:t>+</m:t>
-                </m:r>
-                <m:nary>
-                  <m:naryPr>
-                    <m:chr m:val="∑"/>
-                    <m:limLoc m:val="undOvr"/>
-                    <m:subHide m:val="0"/>
-                    <m:supHide m:val="0"/>
-                  </m:naryPr>
-                  <m:sub>
-                    <m:r>
-                      <m:t>m</m:t>
-                    </m:r>
-                    <m:r>
-                      <m:rPr>
-                        <m:sty m:val="p"/>
-                      </m:rPr>
-                      <m:t>=</m:t>
-                    </m:r>
-                    <m:r>
-                      <m:t>1</m:t>
-                    </m:r>
-                    <m:r>
-                      <m:rPr>
-                        <m:sty m:val="p"/>
-                      </m:rPr>
-                      <m:t>,</m:t>
-                    </m:r>
-                    <m:r>
-                      <m:t>m</m:t>
-                    </m:r>
-                    <m:r>
-                      <m:rPr>
-                        <m:sty m:val="p"/>
-                      </m:rPr>
-                      <m:t>≠</m:t>
-                    </m:r>
-                    <m:r>
-                      <m:t>7</m:t>
-                    </m:r>
-                  </m:sub>
-                  <m:sup>
-                    <m:r>
-                      <m:t>12</m:t>
-                    </m:r>
-                  </m:sup>
-                  <m:e>
-                    <m:sSub>
-                      <m:e>
-                        <m:r>
-                          <m:t>β</m:t>
-                        </m:r>
-                      </m:e>
-                      <m:sub>
-                        <m:r>
-                          <m:t>m</m:t>
-                        </m:r>
-                      </m:sub>
-                    </m:sSub>
-                  </m:e>
-                </m:nary>
-                <m:sSub>
-                  <m:e>
-                    <m:r>
-                      <m:rPr>
-                        <m:nor/>
-                        <m:sty m:val="p"/>
-                      </m:rPr>
-                      <m:t>Login%</m:t>
-                    </m:r>
-                  </m:e>
-                  <m:sub>
-                    <m:r>
-                      <m:t>m</m:t>
-                    </m:r>
-                    <m:r>
-                      <m:rPr>
-                        <m:sty m:val="p"/>
-                      </m:rPr>
-                      <m:t>,</m:t>
-                    </m:r>
-                    <m:r>
-                      <m:t>i</m:t>
-                    </m:r>
-                  </m:sub>
-                </m:sSub>
-                <m:r>
-                  <m:rPr>
-                    <m:sty m:val="p"/>
-                  </m:rPr>
-                  <m:t>+</m:t>
-                </m:r>
-                <m:nary>
-                  <m:naryPr>
-                    <m:chr m:val="∑"/>
-                    <m:limLoc m:val="undOvr"/>
-                    <m:subHide m:val="0"/>
-                    <m:supHide m:val="0"/>
-                  </m:naryPr>
-                  <m:sub>
-                    <m:r>
-                      <m:t>d</m:t>
-                    </m:r>
-                    <m:r>
-                      <m:rPr>
-                        <m:sty m:val="p"/>
-                      </m:rPr>
-                      <m:t>=</m:t>
-                    </m:r>
-                    <m:r>
-                      <m:t>1</m:t>
-                    </m:r>
-                    <m:r>
-                      <m:rPr>
-                        <m:sty m:val="p"/>
-                      </m:rPr>
-                      <m:t>,</m:t>
-                    </m:r>
-                    <m:r>
-                      <m:t>d</m:t>
-                    </m:r>
-                    <m:r>
-                      <m:rPr>
-                        <m:sty m:val="p"/>
-                      </m:rPr>
-                      <m:t>≠</m:t>
-                    </m:r>
-                    <m:r>
-                      <m:t>7</m:t>
-                    </m:r>
-                  </m:sub>
-                  <m:sup>
-                    <m:r>
-                      <m:t>7</m:t>
-                    </m:r>
-                  </m:sup>
-                  <m:e>
-                    <m:sSub>
-                      <m:e>
-                        <m:r>
-                          <m:t>β</m:t>
-                        </m:r>
-                      </m:e>
-                      <m:sub>
-                        <m:r>
-                          <m:t>12</m:t>
-                        </m:r>
-                        <m:r>
-                          <m:rPr>
-                            <m:sty m:val="p"/>
-                          </m:rPr>
-                          <m:t>+</m:t>
-                        </m:r>
-                        <m:r>
-                          <m:t>d</m:t>
-                        </m:r>
-                      </m:sub>
-                    </m:sSub>
-                  </m:e>
-                </m:nary>
-                <m:sSub>
-                  <m:e>
-                    <m:r>
-                      <m:rPr>
-                        <m:nor/>
-                        <m:sty m:val="p"/>
-                      </m:rPr>
-                      <m:t>Login%</m:t>
-                    </m:r>
-                  </m:e>
-                  <m:sub>
-                    <m:r>
-                      <m:t>d</m:t>
-                    </m:r>
-                    <m:r>
-                      <m:rPr>
-                        <m:sty m:val="p"/>
-                      </m:rPr>
-                      <m:t>,</m:t>
-                    </m:r>
-                    <m:r>
-                      <m:t>i</m:t>
-                    </m:r>
-                  </m:sub>
-                </m:sSub>
-              </m:e>
-            </m:mr>
-            <m:mr>
-              <m:e/>
-              <m:e>
-                <m:r>
-                  <m:rPr>
-                    <m:sty m:val="p"/>
-                  </m:rPr>
-                  <m:t>+</m:t>
-                </m:r>
-                <m:sSub>
-                  <m:e>
-                    <m:r>
-                      <m:t>β</m:t>
-                    </m:r>
-                  </m:e>
-                  <m:sub>
-                    <m:r>
-                      <m:t>19</m:t>
-                    </m:r>
-                  </m:sub>
-                </m:sSub>
-                <m:sSub>
-                  <m:e>
-                    <m:r>
-                      <m:rPr>
-                        <m:nor/>
-                        <m:sty m:val="p"/>
-                      </m:rPr>
-                      <m:t>(Avg. Minutes)</m:t>
-                    </m:r>
-                  </m:e>
-                  <m:sub>
-                    <m:r>
-                      <m:t>i</m:t>
-                    </m:r>
-                  </m:sub>
-                </m:sSub>
-                <m:r>
-                  <m:rPr>
-                    <m:sty m:val="p"/>
-                  </m:rPr>
-                  <m:t>+</m:t>
-                </m:r>
-                <m:sSub>
-                  <m:e>
-                    <m:r>
-                      <m:t>β</m:t>
-                    </m:r>
-                  </m:e>
-                  <m:sub>
-                    <m:r>
-                      <m:t>20</m:t>
-                    </m:r>
-                  </m:sub>
-                </m:sSub>
-                <m:sSub>
-                  <m:e>
-                    <m:r>
-                      <m:rPr>
-                        <m:nor/>
-                        <m:sty m:val="p"/>
-                      </m:rPr>
-                      <m:t>(Avg. Streak)</m:t>
-                    </m:r>
-                  </m:e>
-                  <m:sub>
-                    <m:r>
-                      <m:t>i</m:t>
-                    </m:r>
-                  </m:sub>
-                </m:sSub>
-              </m:e>
-            </m:mr>
-            <m:mr>
-              <m:e/>
-              <m:e>
-                <m:r>
-                  <m:rPr>
-                    <m:sty m:val="p"/>
-                  </m:rPr>
-                  <m:t>+</m:t>
-                </m:r>
-                <m:sSub>
-                  <m:e>
-                    <m:r>
-                      <m:t>β</m:t>
-                    </m:r>
-                  </m:e>
-                  <m:sub>
-                    <m:r>
-                      <m:t>21</m:t>
-                    </m:r>
-                  </m:sub>
-                </m:sSub>
-                <m:sSub>
-                  <m:e>
-                    <m:r>
-                      <m:rPr>
-                        <m:nor/>
-                        <m:sty m:val="p"/>
-                      </m:rPr>
-                      <m:t>(Avg. Days Between Logins)</m:t>
-                    </m:r>
-                  </m:e>
-                  <m:sub>
-                    <m:r>
-                      <m:t>i</m:t>
-                    </m:r>
-                  </m:sub>
-                </m:sSub>
-                <m:r>
-                  <m:rPr>
-                    <m:sty m:val="p"/>
-                  </m:rPr>
-                  <m:t>+</m:t>
-                </m:r>
-                <m:sSub>
-                  <m:e>
-                    <m:r>
-                      <m:rPr>
-                        <m:nor/>
-                        <m:sty m:val="p"/>
-                      </m:rPr>
-                      <m:t>FE</m:t>
-                    </m:r>
-                  </m:e>
-                  <m:sub>
-                    <m:r>
-                      <m:rPr>
-                        <m:nor/>
-                        <m:sty m:val="p"/>
-                      </m:rPr>
-                      <m:t>School</m:t>
-                    </m:r>
-                  </m:sub>
-                </m:sSub>
-                <m:r>
-                  <m:rPr>
-                    <m:sty m:val="p"/>
-                  </m:rPr>
-                  <m:t>+</m:t>
-                </m:r>
-                <m:sSub>
-                  <m:e>
-                    <m:r>
-                      <m:t>ϵ</m:t>
-                    </m:r>
-                  </m:e>
-                  <m:sub>
-                    <m:r>
-                      <m:t>i</m:t>
-                    </m:r>
-                  </m:sub>
-                </m:sSub>
-              </m:e>
-            </m:mr>
-          </m:m>
-        </m:oMath>
-      </m:oMathPara>
-    </w:p>
-    <w:p>
-      <w:pPr>
-        <w:pStyle w:val="FirstParagraph"/>
       </w:pPr>
       <w:r>
         <w:t xml:space="preserve">for teacher</w:t>
